--- a/Fragment.docx
+++ b/Fragment.docx
@@ -5,9 +5,6 @@
     <w:p>
       <w:pPr>
         <w:spacing w:line="220" w:lineRule="atLeast"/>
-        <w:rPr>
-          <w:rFonts w:hint="eastAsia"/>
-        </w:rPr>
       </w:pPr>
       <w:r>
         <w:t>X</w:t>
@@ -149,9 +146,6 @@
     <w:p>
       <w:pPr>
         <w:spacing w:line="220" w:lineRule="atLeast"/>
-        <w:rPr>
-          <w:rFonts w:hint="eastAsia"/>
-        </w:rPr>
       </w:pPr>
       <w:r>
         <w:rPr>
@@ -263,9 +257,6 @@
     <w:p>
       <w:pPr>
         <w:spacing w:line="220" w:lineRule="atLeast"/>
-        <w:rPr>
-          <w:rFonts w:hint="eastAsia"/>
-        </w:rPr>
       </w:pPr>
       <w:r>
         <w:t>F</w:t>
@@ -351,9 +342,6 @@
     <w:p>
       <w:pPr>
         <w:spacing w:line="220" w:lineRule="atLeast"/>
-        <w:rPr>
-          <w:rFonts w:hint="eastAsia"/>
-        </w:rPr>
       </w:pPr>
       <w:r>
         <w:rPr>
@@ -443,9 +431,6 @@
       <w:pPr>
         <w:spacing w:after="0" w:line="220" w:lineRule="atLeast"/>
         <w:ind w:left="440" w:hangingChars="200" w:hanging="440"/>
-        <w:rPr>
-          <w:rFonts w:hint="eastAsia"/>
-        </w:rPr>
       </w:pPr>
       <w:r>
         <w:rPr>
@@ -500,9 +485,6 @@
       <w:pPr>
         <w:spacing w:after="0" w:line="220" w:lineRule="atLeast"/>
         <w:ind w:left="440" w:hangingChars="200" w:hanging="440"/>
-        <w:rPr>
-          <w:rFonts w:hint="eastAsia"/>
-        </w:rPr>
       </w:pPr>
       <w:r>
         <w:t>FragmentManager</w:t>
@@ -542,9 +524,6 @@
       <w:pPr>
         <w:spacing w:after="0" w:line="220" w:lineRule="atLeast"/>
         <w:ind w:left="440" w:hangingChars="200" w:hanging="440"/>
-        <w:rPr>
-          <w:rFonts w:hint="eastAsia"/>
-        </w:rPr>
       </w:pPr>
       <w:r>
         <w:t>FragmentTransaction</w:t>
@@ -559,9 +538,6 @@
     <w:p>
       <w:pPr>
         <w:spacing w:line="220" w:lineRule="atLeast"/>
-        <w:rPr>
-          <w:rFonts w:hint="eastAsia"/>
-        </w:rPr>
       </w:pPr>
       <w:r>
         <w:t xml:space="preserve">FragmentTransaction </w:t>
@@ -655,9 +631,6 @@
     <w:p>
       <w:pPr>
         <w:spacing w:after="0" w:line="0" w:lineRule="atLeast"/>
-        <w:rPr>
-          <w:rFonts w:hint="eastAsia"/>
-        </w:rPr>
       </w:pPr>
       <w:r>
         <w:rPr>
@@ -781,8 +754,6 @@
       </w:r>
       <w:r>
         <w:tab/>
-      </w:r>
-      <w:r>
         <w:t xml:space="preserve">if(activity instanceof </w:t>
       </w:r>
       <w:r>
@@ -843,9 +814,6 @@
     <w:p>
       <w:pPr>
         <w:spacing w:after="0" w:line="220" w:lineRule="atLeast"/>
-        <w:rPr>
-          <w:rFonts w:hint="eastAsia"/>
-        </w:rPr>
       </w:pPr>
       <w:r>
         <w:tab/>
@@ -1034,7 +1002,7 @@
         <w:snapToGrid/>
         <w:spacing w:after="0"/>
         <w:rPr>
-          <w:rFonts w:ascii="宋体" w:eastAsia="宋体" w:hAnsi="宋体" w:cs="宋体" w:hint="eastAsia"/>
+          <w:rFonts w:ascii="宋体" w:eastAsia="宋体" w:hAnsi="宋体" w:cs="宋体"/>
           <w:sz w:val="24"/>
           <w:szCs w:val="24"/>
         </w:rPr>
@@ -1265,7 +1233,15 @@
           <w:sz w:val="24"/>
           <w:szCs w:val="24"/>
         </w:rPr>
-        <w:t>包FragmentManager对象，</w:t>
+        <w:t>包FragmentManager</w:t>
+      </w:r>
+      <w:r>
+        <w:rPr>
+          <w:rFonts w:ascii="宋体" w:eastAsia="宋体" w:hAnsi="宋体" w:cs="宋体" w:hint="eastAsia"/>
+          <w:sz w:val="24"/>
+          <w:szCs w:val="24"/>
+        </w:rPr>
+        <w:t>对象.</w:t>
       </w:r>
     </w:p>
     <w:p>
